--- a/doc/kmboxNet用户手册.docx
+++ b/doc/kmboxNet用户手册.docx
@@ -292,7 +292,7 @@
           <w:rFonts w:hint="eastAsia"/>
           <w:lang w:val="en-US" w:eastAsia="zh-CN"/>
         </w:rPr>
-        <w:t>一固件模式。TDB</w:t>
+        <w:t>一固件模式。(TBD)</w:t>
       </w:r>
     </w:p>
     <w:p>
@@ -359,6 +359,50 @@
           <w:lang w:val="en-US" w:eastAsia="zh-CN"/>
         </w:rPr>
         <w:t>支持监控物理键鼠。屏蔽物理键鼠功能。方便写软件。</w:t>
+      </w:r>
+    </w:p>
+    <w:p>
+      <w:pPr>
+        <w:widowControl w:val="0"/>
+        <w:numPr>
+          <w:ilvl w:val="0"/>
+          <w:numId w:val="2"/>
+        </w:numPr>
+        <w:ind w:left="0" w:leftChars="0" w:firstLine="0" w:firstLineChars="0"/>
+        <w:jc w:val="both"/>
+        <w:rPr>
+          <w:rFonts w:hint="default"/>
+          <w:lang w:val="en-US" w:eastAsia="zh-CN"/>
+        </w:rPr>
+      </w:pPr>
+      <w:r>
+        <w:rPr>
+          <w:rFonts w:hint="eastAsia"/>
+          <w:lang w:val="en-US" w:eastAsia="zh-CN"/>
+        </w:rPr>
+        <w:t>支持物理键鼠学习复制功能。（TBD）</w:t>
+      </w:r>
+    </w:p>
+    <w:p>
+      <w:pPr>
+        <w:widowControl w:val="0"/>
+        <w:numPr>
+          <w:ilvl w:val="0"/>
+          <w:numId w:val="2"/>
+        </w:numPr>
+        <w:ind w:left="0" w:leftChars="0" w:firstLine="0" w:firstLineChars="0"/>
+        <w:jc w:val="both"/>
+        <w:rPr>
+          <w:rFonts w:hint="default"/>
+          <w:lang w:val="en-US" w:eastAsia="zh-CN"/>
+        </w:rPr>
+      </w:pPr>
+      <w:r>
+        <w:rPr>
+          <w:rFonts w:hint="eastAsia"/>
+          <w:lang w:val="en-US" w:eastAsia="zh-CN"/>
+        </w:rPr>
+        <w:t>支持kvm键鼠切换功能。（TBD）</w:t>
       </w:r>
     </w:p>
     <w:p>
@@ -570,6 +614,7 @@
       <w:pPr>
         <w:widowControl w:val="0"/>
         <w:numPr>
+          <w:ilvl w:val="0"/>
           <w:numId w:val="0"/>
         </w:numPr>
         <w:jc w:val="both"/>
@@ -583,6 +628,7 @@
       <w:pPr>
         <w:widowControl w:val="0"/>
         <w:numPr>
+          <w:ilvl w:val="0"/>
           <w:numId w:val="0"/>
         </w:numPr>
         <w:jc w:val="both"/>
@@ -591,13 +637,12 @@
           <w:lang w:val="en-US" w:eastAsia="zh-CN"/>
         </w:rPr>
       </w:pPr>
-      <w:bookmarkStart w:id="0" w:name="_GoBack"/>
-      <w:bookmarkEnd w:id="0"/>
     </w:p>
     <w:p>
       <w:pPr>
         <w:widowControl w:val="0"/>
         <w:numPr>
+          <w:ilvl w:val="0"/>
           <w:numId w:val="0"/>
         </w:numPr>
         <w:jc w:val="both"/>
@@ -611,6 +656,7 @@
       <w:pPr>
         <w:widowControl w:val="0"/>
         <w:numPr>
+          <w:ilvl w:val="0"/>
           <w:numId w:val="0"/>
         </w:numPr>
         <w:jc w:val="both"/>
@@ -638,21 +684,6 @@
         <w:pStyle w:val="2"/>
         <w:bidi w:val="0"/>
         <w:rPr>
-          <w:rFonts w:hint="eastAsia"/>
-          <w:lang w:val="en-US" w:eastAsia="zh-CN"/>
-        </w:rPr>
-      </w:pPr>
-      <w:r>
-        <w:rPr>
-          <w:rFonts w:hint="eastAsia"/>
-          <w:lang w:val="en-US" w:eastAsia="zh-CN"/>
-        </w:rPr>
-        <w:t>给盒子上电</w:t>
-      </w:r>
-    </w:p>
-    <w:p>
-      <w:pPr>
-        <w:rPr>
           <w:rFonts w:hint="default"/>
           <w:lang w:val="en-US" w:eastAsia="zh-CN"/>
         </w:rPr>
@@ -662,7 +693,22 @@
           <w:rFonts w:hint="eastAsia"/>
           <w:lang w:val="en-US" w:eastAsia="zh-CN"/>
         </w:rPr>
-        <w:t>用USB线连上盒子的游戏机口到电脑即可给盒子上电。此时盒子显示屏如下。</w:t>
+        <w:t>如何接线</w:t>
+      </w:r>
+    </w:p>
+    <w:p>
+      <w:pPr>
+        <w:rPr>
+          <w:rFonts w:hint="default"/>
+          <w:lang w:val="en-US" w:eastAsia="zh-CN"/>
+        </w:rPr>
+      </w:pPr>
+      <w:r>
+        <w:rPr>
+          <w:rFonts w:hint="eastAsia"/>
+          <w:lang w:val="en-US" w:eastAsia="zh-CN"/>
+        </w:rPr>
+        <w:t>用蓝色USB线连上盒子的游戏机口到电脑即可给盒子上电。此时盒子显示屏如下。</w:t>
       </w:r>
     </w:p>
     <w:p>
@@ -749,6 +795,71 @@
         </w:rPr>
         <w:t>状态栏第二个图标是一个手柄。表示游戏机。仔细看会发现第二个图标上电后先打叉最后打钩。此图标的意义如下：</w:t>
       </w:r>
+    </w:p>
+    <w:p>
+      <w:pPr>
+        <w:numPr>
+          <w:ilvl w:val="0"/>
+          <w:numId w:val="0"/>
+        </w:numPr>
+        <w:ind w:firstLine="420" w:firstLineChars="0"/>
+        <w:rPr>
+          <w:rFonts w:hint="eastAsia"/>
+          <w:lang w:val="en-US" w:eastAsia="zh-CN"/>
+        </w:rPr>
+      </w:pPr>
+    </w:p>
+    <w:p>
+      <w:pPr>
+        <w:numPr>
+          <w:ilvl w:val="0"/>
+          <w:numId w:val="0"/>
+        </w:numPr>
+        <w:ind w:firstLine="420" w:firstLineChars="0"/>
+        <w:rPr>
+          <w:rFonts w:hint="eastAsia"/>
+          <w:lang w:val="en-US" w:eastAsia="zh-CN"/>
+        </w:rPr>
+      </w:pPr>
+    </w:p>
+    <w:p>
+      <w:pPr>
+        <w:numPr>
+          <w:ilvl w:val="0"/>
+          <w:numId w:val="0"/>
+        </w:numPr>
+        <w:ind w:firstLine="420" w:firstLineChars="0"/>
+        <w:rPr>
+          <w:rFonts w:hint="eastAsia"/>
+          <w:lang w:val="en-US" w:eastAsia="zh-CN"/>
+        </w:rPr>
+      </w:pPr>
+    </w:p>
+    <w:p>
+      <w:pPr>
+        <w:numPr>
+          <w:ilvl w:val="0"/>
+          <w:numId w:val="0"/>
+        </w:numPr>
+        <w:ind w:firstLine="420" w:firstLineChars="0"/>
+        <w:rPr>
+          <w:rFonts w:hint="eastAsia"/>
+          <w:lang w:val="en-US" w:eastAsia="zh-CN"/>
+        </w:rPr>
+      </w:pPr>
+    </w:p>
+    <w:p>
+      <w:pPr>
+        <w:numPr>
+          <w:ilvl w:val="0"/>
+          <w:numId w:val="0"/>
+        </w:numPr>
+        <w:ind w:firstLine="420" w:firstLineChars="0"/>
+        <w:rPr>
+          <w:rFonts w:hint="eastAsia"/>
+          <w:lang w:val="en-US" w:eastAsia="zh-CN"/>
+        </w:rPr>
+      </w:pPr>
     </w:p>
     <w:tbl>
       <w:tblPr>
@@ -1195,16 +1306,462 @@
         </w:numPr>
         <w:ind w:firstLine="420" w:firstLineChars="0"/>
         <w:rPr>
+          <w:rFonts w:hint="eastAsia"/>
+          <w:lang w:val="en-US" w:eastAsia="zh-CN"/>
+        </w:rPr>
+      </w:pPr>
+      <w:r>
+        <w:rPr>
+          <w:rFonts w:hint="eastAsia"/>
+          <w:lang w:val="en-US" w:eastAsia="zh-CN"/>
+        </w:rPr>
+        <w:t>Ps:如果出现打叉情况，请重新拔插游戏机USB线缆。</w:t>
+      </w:r>
+    </w:p>
+    <w:p>
+      <w:pPr>
+        <w:numPr>
+          <w:ilvl w:val="0"/>
+          <w:numId w:val="0"/>
+        </w:numPr>
+        <w:ind w:firstLine="420" w:firstLineChars="0"/>
+        <w:rPr>
+          <w:rFonts w:hint="eastAsia"/>
+          <w:lang w:val="en-US" w:eastAsia="zh-CN"/>
+        </w:rPr>
+      </w:pPr>
+    </w:p>
+    <w:p>
+      <w:pPr>
+        <w:numPr>
+          <w:ilvl w:val="0"/>
+          <w:numId w:val="0"/>
+        </w:numPr>
+        <w:ind w:firstLine="420" w:firstLineChars="0"/>
+        <w:rPr>
+          <w:rFonts w:hint="eastAsia"/>
+          <w:lang w:val="en-US" w:eastAsia="zh-CN"/>
+        </w:rPr>
+      </w:pPr>
+    </w:p>
+    <w:p>
+      <w:pPr>
+        <w:numPr>
+          <w:ilvl w:val="0"/>
+          <w:numId w:val="0"/>
+        </w:numPr>
+        <w:rPr>
+          <w:rFonts w:hint="eastAsia"/>
+          <w:lang w:val="en-US" w:eastAsia="zh-CN"/>
+        </w:rPr>
+      </w:pPr>
+      <w:r>
+        <w:rPr>
+          <w:rFonts w:hint="eastAsia"/>
+          <w:lang w:val="en-US" w:eastAsia="zh-CN"/>
+        </w:rPr>
+        <w:t>将打游戏的键盘鼠标接到盒子上。如果识别正常。盒子显示屏显示如下：</w:t>
+      </w:r>
+    </w:p>
+    <w:p>
+      <w:pPr>
+        <w:numPr>
+          <w:ilvl w:val="0"/>
+          <w:numId w:val="0"/>
+        </w:numPr>
+        <w:rPr>
           <w:rFonts w:hint="default"/>
           <w:lang w:val="en-US" w:eastAsia="zh-CN"/>
         </w:rPr>
       </w:pPr>
-      <w:r>
-        <w:rPr>
-          <w:rFonts w:hint="eastAsia"/>
-          <w:lang w:val="en-US" w:eastAsia="zh-CN"/>
-        </w:rPr>
-        <w:t>Ps:如果出现打叉情况，请重新拔插游戏机USB线缆。</w:t>
+    </w:p>
+    <w:p>
+      <w:pPr>
+        <w:numPr>
+          <w:ilvl w:val="0"/>
+          <w:numId w:val="0"/>
+        </w:numPr>
+        <w:rPr>
+          <w:rFonts w:hint="eastAsia"/>
+          <w:lang w:val="en-US" w:eastAsia="zh-CN"/>
+        </w:rPr>
+      </w:pPr>
+      <w:r>
+        <w:drawing>
+          <wp:inline distT="0" distB="0" distL="114300" distR="114300">
+            <wp:extent cx="5264785" cy="4088130"/>
+            <wp:effectExtent l="0" t="0" r="12065" b="7620"/>
+            <wp:docPr id="6" name="图片 2"/>
+            <wp:cNvGraphicFramePr>
+              <a:graphicFrameLocks xmlns:a="http://schemas.openxmlformats.org/drawingml/2006/main" noChangeAspect="1"/>
+            </wp:cNvGraphicFramePr>
+            <a:graphic xmlns:a="http://schemas.openxmlformats.org/drawingml/2006/main">
+              <a:graphicData uri="http://schemas.openxmlformats.org/drawingml/2006/picture">
+                <pic:pic xmlns:pic="http://schemas.openxmlformats.org/drawingml/2006/picture">
+                  <pic:nvPicPr>
+                    <pic:cNvPr id="6" name="图片 2"/>
+                    <pic:cNvPicPr>
+                      <a:picLocks noChangeAspect="1"/>
+                    </pic:cNvPicPr>
+                  </pic:nvPicPr>
+                  <pic:blipFill>
+                    <a:blip r:embed="rId9"/>
+                    <a:stretch>
+                      <a:fillRect/>
+                    </a:stretch>
+                  </pic:blipFill>
+                  <pic:spPr>
+                    <a:xfrm>
+                      <a:off x="0" y="0"/>
+                      <a:ext cx="5264785" cy="4088130"/>
+                    </a:xfrm>
+                    <a:prstGeom prst="rect">
+                      <a:avLst/>
+                    </a:prstGeom>
+                    <a:noFill/>
+                    <a:ln>
+                      <a:noFill/>
+                    </a:ln>
+                  </pic:spPr>
+                </pic:pic>
+              </a:graphicData>
+            </a:graphic>
+          </wp:inline>
+        </w:drawing>
+      </w:r>
+    </w:p>
+    <w:p>
+      <w:pPr>
+        <w:numPr>
+          <w:ilvl w:val="0"/>
+          <w:numId w:val="0"/>
+        </w:numPr>
+        <w:ind w:firstLine="420" w:firstLineChars="0"/>
+        <w:rPr>
+          <w:rFonts w:hint="eastAsia"/>
+          <w:lang w:val="en-US" w:eastAsia="zh-CN"/>
+        </w:rPr>
+      </w:pPr>
+    </w:p>
+    <w:p>
+      <w:pPr>
+        <w:numPr>
+          <w:ilvl w:val="0"/>
+          <w:numId w:val="0"/>
+        </w:numPr>
+        <w:ind w:firstLine="420" w:firstLineChars="0"/>
+        <w:rPr>
+          <w:rFonts w:hint="eastAsia"/>
+          <w:lang w:val="en-US" w:eastAsia="zh-CN"/>
+        </w:rPr>
+      </w:pPr>
+    </w:p>
+    <w:p>
+      <w:pPr>
+        <w:numPr>
+          <w:ilvl w:val="0"/>
+          <w:numId w:val="0"/>
+        </w:numPr>
+        <w:ind w:firstLine="420" w:firstLineChars="0"/>
+        <w:rPr>
+          <w:rFonts w:hint="default"/>
+          <w:lang w:val="en-US" w:eastAsia="zh-CN"/>
+        </w:rPr>
+      </w:pPr>
+      <w:r>
+        <w:rPr>
+          <w:rFonts w:hint="eastAsia"/>
+          <w:lang w:val="en-US" w:eastAsia="zh-CN"/>
+        </w:rPr>
+        <w:t>如果接入的键盘鼠标能正常控制游戏机，那么盒子就连接就OK了。</w:t>
+      </w:r>
+    </w:p>
+    <w:p>
+      <w:pPr>
+        <w:pStyle w:val="2"/>
+        <w:bidi w:val="0"/>
+        <w:rPr>
+          <w:rFonts w:hint="eastAsia"/>
+          <w:lang w:val="en-US" w:eastAsia="zh-CN"/>
+        </w:rPr>
+      </w:pPr>
+      <w:r>
+        <w:rPr>
+          <w:rFonts w:hint="eastAsia"/>
+          <w:lang w:val="en-US" w:eastAsia="zh-CN"/>
+        </w:rPr>
+        <w:t>软件篇</w:t>
+      </w:r>
+    </w:p>
+    <w:p>
+      <w:pPr>
+        <w:rPr>
+          <w:rFonts w:hint="eastAsia"/>
+          <w:lang w:val="en-US" w:eastAsia="zh-CN"/>
+        </w:rPr>
+      </w:pPr>
+      <w:r>
+        <w:rPr>
+          <w:rFonts w:hint="eastAsia"/>
+          <w:lang w:val="en-US" w:eastAsia="zh-CN"/>
+        </w:rPr>
+        <w:t>软件可以通USB网卡连接盒子并控制所有键鼠数据。屏蔽真实物理按键。检测物理按键是否按下。移动鼠标。点击键盘等操作。盒子提供API供您完全掌控物理键鼠。在使用软件前需线将网口USB线连接到电脑。</w:t>
+      </w:r>
+    </w:p>
+    <w:p>
+      <w:r>
+        <w:drawing>
+          <wp:inline distT="0" distB="0" distL="114300" distR="114300">
+            <wp:extent cx="5266690" cy="1311910"/>
+            <wp:effectExtent l="0" t="0" r="10160" b="2540"/>
+            <wp:docPr id="11" name="图片 3"/>
+            <wp:cNvGraphicFramePr>
+              <a:graphicFrameLocks xmlns:a="http://schemas.openxmlformats.org/drawingml/2006/main" noChangeAspect="1"/>
+            </wp:cNvGraphicFramePr>
+            <a:graphic xmlns:a="http://schemas.openxmlformats.org/drawingml/2006/main">
+              <a:graphicData uri="http://schemas.openxmlformats.org/drawingml/2006/picture">
+                <pic:pic xmlns:pic="http://schemas.openxmlformats.org/drawingml/2006/picture">
+                  <pic:nvPicPr>
+                    <pic:cNvPr id="11" name="图片 3"/>
+                    <pic:cNvPicPr>
+                      <a:picLocks noChangeAspect="1"/>
+                    </pic:cNvPicPr>
+                  </pic:nvPicPr>
+                  <pic:blipFill>
+                    <a:blip r:embed="rId10"/>
+                    <a:stretch>
+                      <a:fillRect/>
+                    </a:stretch>
+                  </pic:blipFill>
+                  <pic:spPr>
+                    <a:xfrm>
+                      <a:off x="0" y="0"/>
+                      <a:ext cx="5266690" cy="1311910"/>
+                    </a:xfrm>
+                    <a:prstGeom prst="rect">
+                      <a:avLst/>
+                    </a:prstGeom>
+                    <a:noFill/>
+                    <a:ln>
+                      <a:noFill/>
+                    </a:ln>
+                  </pic:spPr>
+                </pic:pic>
+              </a:graphicData>
+            </a:graphic>
+          </wp:inline>
+        </w:drawing>
+      </w:r>
+    </w:p>
+    <w:p>
+      <w:pPr>
+        <w:rPr>
+          <w:rFonts w:hint="default"/>
+          <w:lang w:val="en-US" w:eastAsia="zh-CN"/>
+        </w:rPr>
+      </w:pPr>
+      <w:r>
+        <w:rPr>
+          <w:rFonts w:hint="eastAsia"/>
+          <w:lang w:val="en-US" w:eastAsia="zh-CN"/>
+        </w:rPr>
+        <w:t>首次接入盒子会自动弹出一个CD-ROM设备。打开双击后即可出现USB网卡。出现网卡后我们需要配置一下网卡，使网卡的IP与盒子IP在同一网段。这样电脑才能跟盒子通信成功。如下图所示，盒子IP是192.168.2.188（PS每个盒子IP不一样。一切以显示屏上的IP为准）</w:t>
+      </w:r>
+    </w:p>
+    <w:p>
+      <w:r>
+        <w:drawing>
+          <wp:inline distT="0" distB="0" distL="114300" distR="114300">
+            <wp:extent cx="3352800" cy="2876550"/>
+            <wp:effectExtent l="0" t="0" r="0" b="0"/>
+            <wp:docPr id="14" name="图片 4"/>
+            <wp:cNvGraphicFramePr>
+              <a:graphicFrameLocks xmlns:a="http://schemas.openxmlformats.org/drawingml/2006/main" noChangeAspect="1"/>
+            </wp:cNvGraphicFramePr>
+            <a:graphic xmlns:a="http://schemas.openxmlformats.org/drawingml/2006/main">
+              <a:graphicData uri="http://schemas.openxmlformats.org/drawingml/2006/picture">
+                <pic:pic xmlns:pic="http://schemas.openxmlformats.org/drawingml/2006/picture">
+                  <pic:nvPicPr>
+                    <pic:cNvPr id="14" name="图片 4"/>
+                    <pic:cNvPicPr>
+                      <a:picLocks noChangeAspect="1"/>
+                    </pic:cNvPicPr>
+                  </pic:nvPicPr>
+                  <pic:blipFill>
+                    <a:blip r:embed="rId11"/>
+                    <a:stretch>
+                      <a:fillRect/>
+                    </a:stretch>
+                  </pic:blipFill>
+                  <pic:spPr>
+                    <a:xfrm>
+                      <a:off x="0" y="0"/>
+                      <a:ext cx="3352800" cy="2876550"/>
+                    </a:xfrm>
+                    <a:prstGeom prst="rect">
+                      <a:avLst/>
+                    </a:prstGeom>
+                    <a:noFill/>
+                    <a:ln>
+                      <a:noFill/>
+                    </a:ln>
+                  </pic:spPr>
+                </pic:pic>
+              </a:graphicData>
+            </a:graphic>
+          </wp:inline>
+        </w:drawing>
+      </w:r>
+    </w:p>
+    <w:p>
+      <w:pPr>
+        <w:rPr>
+          <w:rFonts w:hint="eastAsia"/>
+          <w:lang w:val="en-US" w:eastAsia="zh-CN"/>
+        </w:rPr>
+      </w:pPr>
+      <w:r>
+        <w:rPr>
+          <w:rFonts w:hint="eastAsia"/>
+          <w:lang w:val="en-US" w:eastAsia="zh-CN"/>
+        </w:rPr>
+        <w:t>注意：网口USB线一定是插开挂的电脑。因为外挂是通过网口与盒子通信的。</w:t>
+      </w:r>
+    </w:p>
+    <w:p>
+      <w:pPr>
+        <w:rPr>
+          <w:rFonts w:hint="default"/>
+          <w:lang w:val="en-US" w:eastAsia="zh-CN"/>
+        </w:rPr>
+      </w:pPr>
+      <w:r>
+        <w:drawing>
+          <wp:inline distT="0" distB="0" distL="114300" distR="114300">
+            <wp:extent cx="5972810" cy="4218305"/>
+            <wp:effectExtent l="0" t="0" r="8890" b="10795"/>
+            <wp:docPr id="21" name="图片 5"/>
+            <wp:cNvGraphicFramePr>
+              <a:graphicFrameLocks xmlns:a="http://schemas.openxmlformats.org/drawingml/2006/main" noChangeAspect="1"/>
+            </wp:cNvGraphicFramePr>
+            <a:graphic xmlns:a="http://schemas.openxmlformats.org/drawingml/2006/main">
+              <a:graphicData uri="http://schemas.openxmlformats.org/drawingml/2006/picture">
+                <pic:pic xmlns:pic="http://schemas.openxmlformats.org/drawingml/2006/picture">
+                  <pic:nvPicPr>
+                    <pic:cNvPr id="21" name="图片 5"/>
+                    <pic:cNvPicPr>
+                      <a:picLocks noChangeAspect="1"/>
+                    </pic:cNvPicPr>
+                  </pic:nvPicPr>
+                  <pic:blipFill>
+                    <a:blip r:embed="rId12"/>
+                    <a:stretch>
+                      <a:fillRect/>
+                    </a:stretch>
+                  </pic:blipFill>
+                  <pic:spPr>
+                    <a:xfrm>
+                      <a:off x="0" y="0"/>
+                      <a:ext cx="5972810" cy="4218305"/>
+                    </a:xfrm>
+                    <a:prstGeom prst="rect">
+                      <a:avLst/>
+                    </a:prstGeom>
+                    <a:noFill/>
+                    <a:ln>
+                      <a:noFill/>
+                    </a:ln>
+                  </pic:spPr>
+                </pic:pic>
+              </a:graphicData>
+            </a:graphic>
+          </wp:inline>
+        </w:drawing>
+      </w:r>
+    </w:p>
+    <w:p>
+      <w:pPr>
+        <w:rPr>
+          <w:rFonts w:hint="default"/>
+          <w:lang w:val="en-US" w:eastAsia="zh-CN"/>
+        </w:rPr>
+      </w:pPr>
+    </w:p>
+    <w:p>
+      <w:pPr>
+        <w:rPr>
+          <w:rFonts w:hint="eastAsia"/>
+          <w:lang w:val="en-US" w:eastAsia="zh-CN"/>
+        </w:rPr>
+      </w:pPr>
+      <w:r>
+        <w:rPr>
+          <w:rFonts w:hint="eastAsia"/>
+          <w:lang w:val="en-US" w:eastAsia="zh-CN"/>
+        </w:rPr>
+        <w:t>修改完主机IP后。我们可以ping一下盒子。用来验证主机与盒子网络是否联通：</w:t>
+      </w:r>
+    </w:p>
+    <w:p>
+      <w:r>
+        <w:drawing>
+          <wp:inline distT="0" distB="0" distL="114300" distR="114300">
+            <wp:extent cx="5269865" cy="2953385"/>
+            <wp:effectExtent l="0" t="0" r="6985" b="18415"/>
+            <wp:docPr id="22" name="图片 6"/>
+            <wp:cNvGraphicFramePr>
+              <a:graphicFrameLocks xmlns:a="http://schemas.openxmlformats.org/drawingml/2006/main" noChangeAspect="1"/>
+            </wp:cNvGraphicFramePr>
+            <a:graphic xmlns:a="http://schemas.openxmlformats.org/drawingml/2006/main">
+              <a:graphicData uri="http://schemas.openxmlformats.org/drawingml/2006/picture">
+                <pic:pic xmlns:pic="http://schemas.openxmlformats.org/drawingml/2006/picture">
+                  <pic:nvPicPr>
+                    <pic:cNvPr id="22" name="图片 6"/>
+                    <pic:cNvPicPr>
+                      <a:picLocks noChangeAspect="1"/>
+                    </pic:cNvPicPr>
+                  </pic:nvPicPr>
+                  <pic:blipFill>
+                    <a:blip r:embed="rId13"/>
+                    <a:stretch>
+                      <a:fillRect/>
+                    </a:stretch>
+                  </pic:blipFill>
+                  <pic:spPr>
+                    <a:xfrm>
+                      <a:off x="0" y="0"/>
+                      <a:ext cx="5269865" cy="2953385"/>
+                    </a:xfrm>
+                    <a:prstGeom prst="rect">
+                      <a:avLst/>
+                    </a:prstGeom>
+                    <a:noFill/>
+                    <a:ln>
+                      <a:noFill/>
+                    </a:ln>
+                  </pic:spPr>
+                </pic:pic>
+              </a:graphicData>
+            </a:graphic>
+          </wp:inline>
+        </w:drawing>
+      </w:r>
+    </w:p>
+    <w:p/>
+    <w:p/>
+    <w:p>
+      <w:pPr>
+        <w:rPr>
+          <w:rFonts w:hint="default"/>
+          <w:lang w:val="en-US" w:eastAsia="zh-CN"/>
+        </w:rPr>
+      </w:pPr>
+      <w:r>
+        <w:rPr>
+          <w:rFonts w:hint="eastAsia"/>
+          <w:lang w:val="en-US" w:eastAsia="zh-CN"/>
+        </w:rPr>
+        <w:t>接下来就可以开始软件调用了。</w:t>
       </w:r>
     </w:p>
     <w:p>
@@ -1430,7 +1987,7 @@
                     </pic:cNvPicPr>
                   </pic:nvPicPr>
                   <pic:blipFill>
-                    <a:blip r:embed="rId9"/>
+                    <a:blip r:embed="rId14"/>
                     <a:stretch>
                       <a:fillRect/>
                     </a:stretch>
@@ -1784,7 +2341,7 @@
                           </pic:cNvPicPr>
                         </pic:nvPicPr>
                         <pic:blipFill>
-                          <a:blip r:embed="rId10"/>
+                          <a:blip r:embed="rId15"/>
                           <a:stretch>
                             <a:fillRect/>
                           </a:stretch>
@@ -1850,7 +2407,7 @@
                           </pic:cNvPicPr>
                         </pic:nvPicPr>
                         <pic:blipFill>
-                          <a:blip r:embed="rId11"/>
+                          <a:blip r:embed="rId16"/>
                           <a:stretch>
                             <a:fillRect/>
                           </a:stretch>
@@ -1907,7 +2464,7 @@
                           </pic:cNvPicPr>
                         </pic:nvPicPr>
                         <pic:blipFill>
-                          <a:blip r:embed="rId12"/>
+                          <a:blip r:embed="rId17"/>
                           <a:stretch>
                             <a:fillRect/>
                           </a:stretch>
@@ -2107,7 +2664,7 @@
                     </pic:cNvPicPr>
                   </pic:nvPicPr>
                   <pic:blipFill>
-                    <a:blip r:embed="rId13"/>
+                    <a:blip r:embed="rId18"/>
                     <a:stretch>
                       <a:fillRect/>
                     </a:stretch>
@@ -2525,7 +3082,7 @@
                     </pic:cNvPicPr>
                   </pic:nvPicPr>
                   <pic:blipFill>
-                    <a:blip r:embed="rId14"/>
+                    <a:blip r:embed="rId19"/>
                     <a:stretch>
                       <a:fillRect/>
                     </a:stretch>
@@ -2579,7 +3136,7 @@
                     </pic:cNvPicPr>
                   </pic:nvPicPr>
                   <pic:blipFill>
-                    <a:blip r:embed="rId15"/>
+                    <a:blip r:embed="rId20"/>
                     <a:stretch>
                       <a:fillRect/>
                     </a:stretch>
@@ -3141,7 +3698,7 @@
                     </pic:cNvPicPr>
                   </pic:nvPicPr>
                   <pic:blipFill>
-                    <a:blip r:embed="rId16"/>
+                    <a:blip r:embed="rId21"/>
                     <a:stretch>
                       <a:fillRect/>
                     </a:stretch>
@@ -3192,7 +3749,7 @@
                     </pic:cNvPicPr>
                   </pic:nvPicPr>
                   <pic:blipFill>
-                    <a:blip r:embed="rId17"/>
+                    <a:blip r:embed="rId22"/>
                     <a:stretch>
                       <a:fillRect/>
                     </a:stretch>
@@ -3337,7 +3894,7 @@
                     </pic:cNvPicPr>
                   </pic:nvPicPr>
                   <pic:blipFill>
-                    <a:blip r:embed="rId18"/>
+                    <a:blip r:embed="rId23"/>
                     <a:stretch>
                       <a:fillRect/>
                     </a:stretch>
@@ -4156,7 +4713,7 @@
                     </pic:cNvPicPr>
                   </pic:nvPicPr>
                   <pic:blipFill>
-                    <a:blip r:embed="rId19"/>
+                    <a:blip r:embed="rId24"/>
                     <a:stretch>
                       <a:fillRect/>
                     </a:stretch>
@@ -5889,16 +6446,16 @@
         <w:pStyle w:val="2"/>
         <w:bidi w:val="0"/>
         <w:rPr>
-          <w:rFonts w:hint="eastAsia"/>
-          <w:lang w:val="en-US" w:eastAsia="zh-CN"/>
-        </w:rPr>
-      </w:pPr>
-      <w:r>
-        <w:rPr>
-          <w:rFonts w:hint="eastAsia"/>
-          <w:lang w:val="en-US" w:eastAsia="zh-CN"/>
-        </w:rPr>
-        <w:t>物理键鼠屏蔽</w:t>
+          <w:rFonts w:hint="default"/>
+          <w:lang w:val="en-US" w:eastAsia="zh-CN"/>
+        </w:rPr>
+      </w:pPr>
+      <w:r>
+        <w:rPr>
+          <w:rFonts w:hint="eastAsia"/>
+          <w:lang w:val="en-US" w:eastAsia="zh-CN"/>
+        </w:rPr>
+        <w:t>显示屏控制函数</w:t>
       </w:r>
     </w:p>
     <w:p>
@@ -5907,22 +6464,98 @@
         <w:jc w:val="left"/>
         <w:rPr>
           <w:rFonts w:hint="eastAsia" w:ascii="新宋体" w:hAnsi="新宋体" w:eastAsia="新宋体"/>
-          <w:color w:val="000000"/>
-          <w:sz w:val="19"/>
-          <w:szCs w:val="24"/>
-        </w:rPr>
-      </w:pPr>
-    </w:p>
-    <w:p>
-      <w:pPr>
-        <w:rPr>
-          <w:rFonts w:hint="default"/>
-          <w:lang w:val="en-US" w:eastAsia="zh-CN"/>
-        </w:rPr>
-      </w:pPr>
-    </w:p>
-    <w:p>
-      <w:pPr>
+          <w:color w:val="008000"/>
+          <w:sz w:val="19"/>
+          <w:szCs w:val="24"/>
+        </w:rPr>
+      </w:pPr>
+      <w:r>
+        <w:rPr>
+          <w:rFonts w:hint="eastAsia" w:ascii="新宋体" w:hAnsi="新宋体" w:eastAsia="新宋体"/>
+          <w:color w:val="0000FF"/>
+          <w:sz w:val="19"/>
+          <w:szCs w:val="24"/>
+        </w:rPr>
+        <w:t>int</w:t>
+      </w:r>
+      <w:r>
+        <w:rPr>
+          <w:rFonts w:hint="eastAsia" w:ascii="新宋体" w:hAnsi="新宋体" w:eastAsia="新宋体"/>
+          <w:color w:val="000000"/>
+          <w:sz w:val="19"/>
+          <w:szCs w:val="24"/>
+        </w:rPr>
+        <w:t xml:space="preserve"> kmNet_lcd_color(</w:t>
+      </w:r>
+      <w:r>
+        <w:rPr>
+          <w:rFonts w:hint="eastAsia" w:ascii="新宋体" w:hAnsi="新宋体" w:eastAsia="新宋体"/>
+          <w:color w:val="0000FF"/>
+          <w:sz w:val="19"/>
+          <w:szCs w:val="24"/>
+        </w:rPr>
+        <w:t>unsigned</w:t>
+      </w:r>
+      <w:r>
+        <w:rPr>
+          <w:rFonts w:hint="eastAsia" w:ascii="新宋体" w:hAnsi="新宋体" w:eastAsia="新宋体"/>
+          <w:color w:val="000000"/>
+          <w:sz w:val="19"/>
+          <w:szCs w:val="24"/>
+        </w:rPr>
+        <w:t xml:space="preserve"> </w:t>
+      </w:r>
+      <w:r>
+        <w:rPr>
+          <w:rFonts w:hint="eastAsia" w:ascii="新宋体" w:hAnsi="新宋体" w:eastAsia="新宋体"/>
+          <w:color w:val="0000FF"/>
+          <w:sz w:val="19"/>
+          <w:szCs w:val="24"/>
+        </w:rPr>
+        <w:t>short</w:t>
+      </w:r>
+      <w:r>
+        <w:rPr>
+          <w:rFonts w:hint="eastAsia" w:ascii="新宋体" w:hAnsi="新宋体" w:eastAsia="新宋体"/>
+          <w:color w:val="000000"/>
+          <w:sz w:val="19"/>
+          <w:szCs w:val="24"/>
+        </w:rPr>
+        <w:t xml:space="preserve"> </w:t>
+      </w:r>
+      <w:r>
+        <w:rPr>
+          <w:rFonts w:hint="eastAsia" w:ascii="新宋体" w:hAnsi="新宋体" w:eastAsia="新宋体"/>
+          <w:color w:val="808080"/>
+          <w:sz w:val="19"/>
+          <w:szCs w:val="24"/>
+        </w:rPr>
+        <w:t>rgb565</w:t>
+      </w:r>
+      <w:r>
+        <w:rPr>
+          <w:rFonts w:hint="eastAsia" w:ascii="新宋体" w:hAnsi="新宋体" w:eastAsia="新宋体"/>
+          <w:color w:val="000000"/>
+          <w:sz w:val="19"/>
+          <w:szCs w:val="24"/>
+        </w:rPr>
+        <w:t>);</w:t>
+      </w:r>
+      <w:r>
+        <w:rPr>
+          <w:rFonts w:hint="eastAsia" w:ascii="新宋体" w:hAnsi="新宋体" w:eastAsia="新宋体"/>
+          <w:color w:val="008000"/>
+          <w:sz w:val="19"/>
+          <w:szCs w:val="24"/>
+        </w:rPr>
+        <w:t>//将整个LCD屏幕用指定颜色填充。</w:t>
+      </w:r>
+    </w:p>
+    <w:p>
+      <w:pPr>
+        <w:spacing w:beforeLines="0" w:afterLines="0"/>
+        <w:ind w:firstLine="420" w:firstLineChars="0"/>
+        <w:jc w:val="left"/>
         <w:rPr>
           <w:rFonts w:hint="default" w:ascii="新宋体" w:hAnsi="新宋体" w:eastAsia="新宋体"/>
           <w:color w:val="008000"/>
@@ -5931,6 +6564,591 @@
           <w:lang w:val="en-US" w:eastAsia="zh-CN"/>
         </w:rPr>
       </w:pPr>
+      <w:r>
+        <w:rPr>
+          <w:rFonts w:hint="eastAsia" w:ascii="新宋体" w:hAnsi="新宋体" w:eastAsia="新宋体"/>
+          <w:color w:val="008000"/>
+          <w:sz w:val="19"/>
+          <w:szCs w:val="24"/>
+          <w:lang w:val="en-US" w:eastAsia="zh-CN"/>
+        </w:rPr>
+        <w:t>注意参数是rgb565格式。可以填充黑色来实现请清屏的目的。</w:t>
+      </w:r>
+    </w:p>
+    <w:p>
+      <w:pPr>
+        <w:spacing w:beforeLines="0" w:afterLines="0"/>
+        <w:jc w:val="left"/>
+        <w:rPr>
+          <w:rFonts w:hint="eastAsia" w:ascii="新宋体" w:hAnsi="新宋体" w:eastAsia="新宋体"/>
+          <w:color w:val="008000"/>
+          <w:sz w:val="19"/>
+          <w:szCs w:val="24"/>
+        </w:rPr>
+      </w:pPr>
+      <w:r>
+        <w:rPr>
+          <w:rFonts w:hint="eastAsia" w:ascii="新宋体" w:hAnsi="新宋体" w:eastAsia="新宋体"/>
+          <w:color w:val="0000FF"/>
+          <w:sz w:val="19"/>
+          <w:szCs w:val="24"/>
+        </w:rPr>
+        <w:t>int</w:t>
+      </w:r>
+      <w:r>
+        <w:rPr>
+          <w:rFonts w:hint="eastAsia" w:ascii="新宋体" w:hAnsi="新宋体" w:eastAsia="新宋体"/>
+          <w:color w:val="000000"/>
+          <w:sz w:val="19"/>
+          <w:szCs w:val="24"/>
+        </w:rPr>
+        <w:t xml:space="preserve"> kmNet_lcd_picture_bottom(</w:t>
+      </w:r>
+      <w:r>
+        <w:rPr>
+          <w:rFonts w:hint="eastAsia" w:ascii="新宋体" w:hAnsi="新宋体" w:eastAsia="新宋体"/>
+          <w:color w:val="0000FF"/>
+          <w:sz w:val="19"/>
+          <w:szCs w:val="24"/>
+        </w:rPr>
+        <w:t>unsigned</w:t>
+      </w:r>
+      <w:r>
+        <w:rPr>
+          <w:rFonts w:hint="eastAsia" w:ascii="新宋体" w:hAnsi="新宋体" w:eastAsia="新宋体"/>
+          <w:color w:val="000000"/>
+          <w:sz w:val="19"/>
+          <w:szCs w:val="24"/>
+        </w:rPr>
+        <w:t xml:space="preserve"> </w:t>
+      </w:r>
+      <w:r>
+        <w:rPr>
+          <w:rFonts w:hint="eastAsia" w:ascii="新宋体" w:hAnsi="新宋体" w:eastAsia="新宋体"/>
+          <w:color w:val="0000FF"/>
+          <w:sz w:val="19"/>
+          <w:szCs w:val="24"/>
+        </w:rPr>
+        <w:t>char</w:t>
+      </w:r>
+      <w:r>
+        <w:rPr>
+          <w:rFonts w:hint="eastAsia" w:ascii="新宋体" w:hAnsi="新宋体" w:eastAsia="新宋体"/>
+          <w:color w:val="000000"/>
+          <w:sz w:val="19"/>
+          <w:szCs w:val="24"/>
+        </w:rPr>
+        <w:t xml:space="preserve">* </w:t>
+      </w:r>
+      <w:r>
+        <w:rPr>
+          <w:rFonts w:hint="eastAsia" w:ascii="新宋体" w:hAnsi="新宋体" w:eastAsia="新宋体"/>
+          <w:color w:val="808080"/>
+          <w:sz w:val="19"/>
+          <w:szCs w:val="24"/>
+        </w:rPr>
+        <w:t>buff_128_80</w:t>
+      </w:r>
+      <w:r>
+        <w:rPr>
+          <w:rFonts w:hint="eastAsia" w:ascii="新宋体" w:hAnsi="新宋体" w:eastAsia="新宋体"/>
+          <w:color w:val="000000"/>
+          <w:sz w:val="19"/>
+          <w:szCs w:val="24"/>
+        </w:rPr>
+        <w:t xml:space="preserve">); </w:t>
+      </w:r>
+      <w:r>
+        <w:rPr>
+          <w:rFonts w:hint="eastAsia" w:ascii="新宋体" w:hAnsi="新宋体" w:eastAsia="新宋体"/>
+          <w:color w:val="008000"/>
+          <w:sz w:val="19"/>
+          <w:szCs w:val="24"/>
+        </w:rPr>
+        <w:t>//下半部分显示128x80图片</w:t>
+      </w:r>
+    </w:p>
+    <w:p>
+      <w:pPr>
+        <w:spacing w:beforeLines="0" w:afterLines="0"/>
+        <w:ind w:firstLine="420" w:firstLineChars="0"/>
+        <w:jc w:val="left"/>
+        <w:rPr>
+          <w:rFonts w:hint="eastAsia" w:ascii="新宋体" w:hAnsi="新宋体" w:eastAsia="新宋体"/>
+          <w:color w:val="808080"/>
+          <w:sz w:val="19"/>
+          <w:szCs w:val="24"/>
+          <w:lang w:val="en-US" w:eastAsia="zh-CN"/>
+        </w:rPr>
+      </w:pPr>
+      <w:r>
+        <w:rPr>
+          <w:rFonts w:hint="eastAsia" w:ascii="新宋体" w:hAnsi="新宋体" w:eastAsia="新宋体"/>
+          <w:color w:val="808080"/>
+          <w:sz w:val="19"/>
+          <w:szCs w:val="24"/>
+          <w:lang w:val="en-US" w:eastAsia="zh-CN"/>
+        </w:rPr>
+        <w:t>注意</w:t>
+      </w:r>
+      <w:r>
+        <w:rPr>
+          <w:rFonts w:hint="eastAsia" w:ascii="新宋体" w:hAnsi="新宋体" w:eastAsia="新宋体"/>
+          <w:color w:val="808080"/>
+          <w:sz w:val="19"/>
+          <w:szCs w:val="24"/>
+        </w:rPr>
+        <w:t>buff_128_80</w:t>
+      </w:r>
+      <w:r>
+        <w:rPr>
+          <w:rFonts w:hint="eastAsia" w:ascii="新宋体" w:hAnsi="新宋体" w:eastAsia="新宋体"/>
+          <w:color w:val="808080"/>
+          <w:sz w:val="19"/>
+          <w:szCs w:val="24"/>
+          <w:lang w:val="en-US" w:eastAsia="zh-CN"/>
+        </w:rPr>
+        <w:t>是分辨率为128x80的图片取模数组。可以参考取模软件设置。</w:t>
+      </w:r>
+    </w:p>
+    <w:p>
+      <w:pPr>
+        <w:spacing w:beforeLines="0" w:afterLines="0"/>
+        <w:ind w:firstLine="420" w:firstLineChars="0"/>
+        <w:jc w:val="left"/>
+      </w:pPr>
+      <w:r>
+        <w:drawing>
+          <wp:inline distT="0" distB="0" distL="114300" distR="114300">
+            <wp:extent cx="2929890" cy="2924810"/>
+            <wp:effectExtent l="0" t="0" r="3810" b="8890"/>
+            <wp:docPr id="23" name="图片 7"/>
+            <wp:cNvGraphicFramePr>
+              <a:graphicFrameLocks xmlns:a="http://schemas.openxmlformats.org/drawingml/2006/main" noChangeAspect="1"/>
+            </wp:cNvGraphicFramePr>
+            <a:graphic xmlns:a="http://schemas.openxmlformats.org/drawingml/2006/main">
+              <a:graphicData uri="http://schemas.openxmlformats.org/drawingml/2006/picture">
+                <pic:pic xmlns:pic="http://schemas.openxmlformats.org/drawingml/2006/picture">
+                  <pic:nvPicPr>
+                    <pic:cNvPr id="23" name="图片 7"/>
+                    <pic:cNvPicPr>
+                      <a:picLocks noChangeAspect="1"/>
+                    </pic:cNvPicPr>
+                  </pic:nvPicPr>
+                  <pic:blipFill>
+                    <a:blip r:embed="rId25"/>
+                    <a:stretch>
+                      <a:fillRect/>
+                    </a:stretch>
+                  </pic:blipFill>
+                  <pic:spPr>
+                    <a:xfrm>
+                      <a:off x="0" y="0"/>
+                      <a:ext cx="2929890" cy="2924810"/>
+                    </a:xfrm>
+                    <a:prstGeom prst="rect">
+                      <a:avLst/>
+                    </a:prstGeom>
+                    <a:noFill/>
+                    <a:ln>
+                      <a:noFill/>
+                    </a:ln>
+                  </pic:spPr>
+                </pic:pic>
+              </a:graphicData>
+            </a:graphic>
+          </wp:inline>
+        </w:drawing>
+      </w:r>
+      <w:r>
+        <w:drawing>
+          <wp:inline distT="0" distB="0" distL="114300" distR="114300">
+            <wp:extent cx="1928495" cy="2914015"/>
+            <wp:effectExtent l="0" t="0" r="14605" b="635"/>
+            <wp:docPr id="25" name="图片 9"/>
+            <wp:cNvGraphicFramePr>
+              <a:graphicFrameLocks xmlns:a="http://schemas.openxmlformats.org/drawingml/2006/main" noChangeAspect="1"/>
+            </wp:cNvGraphicFramePr>
+            <a:graphic xmlns:a="http://schemas.openxmlformats.org/drawingml/2006/main">
+              <a:graphicData uri="http://schemas.openxmlformats.org/drawingml/2006/picture">
+                <pic:pic xmlns:pic="http://schemas.openxmlformats.org/drawingml/2006/picture">
+                  <pic:nvPicPr>
+                    <pic:cNvPr id="25" name="图片 9"/>
+                    <pic:cNvPicPr>
+                      <a:picLocks noChangeAspect="1"/>
+                    </pic:cNvPicPr>
+                  </pic:nvPicPr>
+                  <pic:blipFill>
+                    <a:blip r:embed="rId26"/>
+                    <a:stretch>
+                      <a:fillRect/>
+                    </a:stretch>
+                  </pic:blipFill>
+                  <pic:spPr>
+                    <a:xfrm>
+                      <a:off x="0" y="0"/>
+                      <a:ext cx="1928495" cy="2914015"/>
+                    </a:xfrm>
+                    <a:prstGeom prst="rect">
+                      <a:avLst/>
+                    </a:prstGeom>
+                    <a:noFill/>
+                    <a:ln>
+                      <a:noFill/>
+                    </a:ln>
+                  </pic:spPr>
+                </pic:pic>
+              </a:graphicData>
+            </a:graphic>
+          </wp:inline>
+        </w:drawing>
+      </w:r>
+    </w:p>
+    <w:p>
+      <w:pPr>
+        <w:spacing w:beforeLines="0" w:afterLines="0"/>
+        <w:ind w:firstLine="420" w:firstLineChars="0"/>
+        <w:jc w:val="left"/>
+      </w:pPr>
+    </w:p>
+    <w:p>
+      <w:pPr>
+        <w:spacing w:beforeLines="0" w:afterLines="0"/>
+        <w:ind w:firstLine="420" w:firstLineChars="0"/>
+        <w:jc w:val="left"/>
+        <w:rPr>
+          <w:rFonts w:hint="default" w:eastAsiaTheme="minorEastAsia"/>
+          <w:lang w:val="en-US" w:eastAsia="zh-CN"/>
+        </w:rPr>
+      </w:pPr>
+      <w:r>
+        <w:rPr>
+          <w:rFonts w:hint="eastAsia"/>
+          <w:lang w:val="en-US" w:eastAsia="zh-CN"/>
+        </w:rPr>
+        <w:t>注意取模数组大小，一定是128x80x2字节。</w:t>
+      </w:r>
+    </w:p>
+    <w:p>
+      <w:pPr>
+        <w:spacing w:beforeLines="0" w:afterLines="0"/>
+        <w:ind w:firstLine="420" w:firstLineChars="0"/>
+        <w:jc w:val="left"/>
+      </w:pPr>
+    </w:p>
+    <w:p>
+      <w:pPr>
+        <w:spacing w:beforeLines="0" w:afterLines="0"/>
+        <w:ind w:firstLine="420" w:firstLineChars="0"/>
+        <w:jc w:val="left"/>
+        <w:rPr>
+          <w:rFonts w:hint="default"/>
+          <w:lang w:val="en-US" w:eastAsia="zh-CN"/>
+        </w:rPr>
+      </w:pPr>
+    </w:p>
+    <w:p>
+      <w:pPr>
+        <w:rPr>
+          <w:rFonts w:hint="eastAsia" w:ascii="新宋体" w:hAnsi="新宋体" w:eastAsia="新宋体"/>
+          <w:color w:val="008000"/>
+          <w:sz w:val="19"/>
+          <w:szCs w:val="24"/>
+        </w:rPr>
+      </w:pPr>
+      <w:r>
+        <w:rPr>
+          <w:rFonts w:hint="eastAsia" w:ascii="新宋体" w:hAnsi="新宋体" w:eastAsia="新宋体"/>
+          <w:color w:val="0000FF"/>
+          <w:sz w:val="19"/>
+          <w:szCs w:val="24"/>
+        </w:rPr>
+        <w:t>int</w:t>
+      </w:r>
+      <w:r>
+        <w:rPr>
+          <w:rFonts w:hint="eastAsia" w:ascii="新宋体" w:hAnsi="新宋体" w:eastAsia="新宋体"/>
+          <w:color w:val="000000"/>
+          <w:sz w:val="19"/>
+          <w:szCs w:val="24"/>
+        </w:rPr>
+        <w:t xml:space="preserve"> kmNet_lcd_picture(</w:t>
+      </w:r>
+      <w:r>
+        <w:rPr>
+          <w:rFonts w:hint="eastAsia" w:ascii="新宋体" w:hAnsi="新宋体" w:eastAsia="新宋体"/>
+          <w:color w:val="0000FF"/>
+          <w:sz w:val="19"/>
+          <w:szCs w:val="24"/>
+        </w:rPr>
+        <w:t>unsigned</w:t>
+      </w:r>
+      <w:r>
+        <w:rPr>
+          <w:rFonts w:hint="eastAsia" w:ascii="新宋体" w:hAnsi="新宋体" w:eastAsia="新宋体"/>
+          <w:color w:val="000000"/>
+          <w:sz w:val="19"/>
+          <w:szCs w:val="24"/>
+        </w:rPr>
+        <w:t xml:space="preserve"> </w:t>
+      </w:r>
+      <w:r>
+        <w:rPr>
+          <w:rFonts w:hint="eastAsia" w:ascii="新宋体" w:hAnsi="新宋体" w:eastAsia="新宋体"/>
+          <w:color w:val="0000FF"/>
+          <w:sz w:val="19"/>
+          <w:szCs w:val="24"/>
+        </w:rPr>
+        <w:t>char</w:t>
+      </w:r>
+      <w:r>
+        <w:rPr>
+          <w:rFonts w:hint="eastAsia" w:ascii="新宋体" w:hAnsi="新宋体" w:eastAsia="新宋体"/>
+          <w:color w:val="000000"/>
+          <w:sz w:val="19"/>
+          <w:szCs w:val="24"/>
+        </w:rPr>
+        <w:t xml:space="preserve">* </w:t>
+      </w:r>
+      <w:r>
+        <w:rPr>
+          <w:rFonts w:hint="eastAsia" w:ascii="新宋体" w:hAnsi="新宋体" w:eastAsia="新宋体"/>
+          <w:color w:val="808080"/>
+          <w:sz w:val="19"/>
+          <w:szCs w:val="24"/>
+        </w:rPr>
+        <w:t>buff_128_160</w:t>
+      </w:r>
+      <w:r>
+        <w:rPr>
+          <w:rFonts w:hint="eastAsia" w:ascii="新宋体" w:hAnsi="新宋体" w:eastAsia="新宋体"/>
+          <w:color w:val="000000"/>
+          <w:sz w:val="19"/>
+          <w:szCs w:val="24"/>
+        </w:rPr>
+        <w:t>);</w:t>
+      </w:r>
+      <w:r>
+        <w:rPr>
+          <w:rFonts w:hint="eastAsia" w:ascii="新宋体" w:hAnsi="新宋体" w:eastAsia="新宋体"/>
+          <w:color w:val="000000"/>
+          <w:sz w:val="19"/>
+          <w:szCs w:val="24"/>
+        </w:rPr>
+        <w:tab/>
+      </w:r>
+      <w:r>
+        <w:rPr>
+          <w:rFonts w:hint="eastAsia" w:ascii="新宋体" w:hAnsi="新宋体" w:eastAsia="新宋体"/>
+          <w:color w:val="000000"/>
+          <w:sz w:val="19"/>
+          <w:szCs w:val="24"/>
+        </w:rPr>
+        <w:tab/>
+      </w:r>
+      <w:r>
+        <w:rPr>
+          <w:rFonts w:hint="eastAsia" w:ascii="新宋体" w:hAnsi="新宋体" w:eastAsia="新宋体"/>
+          <w:color w:val="000000"/>
+          <w:sz w:val="19"/>
+          <w:szCs w:val="24"/>
+        </w:rPr>
+        <w:t xml:space="preserve">  </w:t>
+      </w:r>
+      <w:r>
+        <w:rPr>
+          <w:rFonts w:hint="eastAsia" w:ascii="新宋体" w:hAnsi="新宋体" w:eastAsia="新宋体"/>
+          <w:color w:val="008000"/>
+          <w:sz w:val="19"/>
+          <w:szCs w:val="24"/>
+        </w:rPr>
+        <w:t>//整屏显示128x160图片</w:t>
+      </w:r>
+    </w:p>
+    <w:p>
+      <w:pPr>
+        <w:rPr>
+          <w:rFonts w:hint="eastAsia" w:ascii="新宋体" w:hAnsi="新宋体" w:eastAsia="新宋体"/>
+          <w:color w:val="008000"/>
+          <w:sz w:val="19"/>
+          <w:szCs w:val="24"/>
+          <w:lang w:val="en-US" w:eastAsia="zh-CN"/>
+        </w:rPr>
+      </w:pPr>
+      <w:r>
+        <w:rPr>
+          <w:rFonts w:hint="eastAsia" w:ascii="新宋体" w:hAnsi="新宋体" w:eastAsia="新宋体"/>
+          <w:color w:val="008000"/>
+          <w:sz w:val="19"/>
+          <w:szCs w:val="24"/>
+          <w:lang w:val="en-US" w:eastAsia="zh-CN"/>
+        </w:rPr>
+        <w:t>此函数用于刷新整个屏幕。图片大小固定为128x160。</w:t>
+      </w:r>
+    </w:p>
+    <w:p>
+      <w:pPr>
+        <w:rPr>
+          <w:rFonts w:hint="default"/>
+          <w:lang w:val="en-US" w:eastAsia="zh-CN"/>
+        </w:rPr>
+      </w:pPr>
+      <w:r>
+        <w:drawing>
+          <wp:inline distT="0" distB="0" distL="114300" distR="114300">
+            <wp:extent cx="5271770" cy="3815715"/>
+            <wp:effectExtent l="0" t="0" r="5080" b="13335"/>
+            <wp:docPr id="27" name="图片 11"/>
+            <wp:cNvGraphicFramePr>
+              <a:graphicFrameLocks xmlns:a="http://schemas.openxmlformats.org/drawingml/2006/main" noChangeAspect="1"/>
+            </wp:cNvGraphicFramePr>
+            <a:graphic xmlns:a="http://schemas.openxmlformats.org/drawingml/2006/main">
+              <a:graphicData uri="http://schemas.openxmlformats.org/drawingml/2006/picture">
+                <pic:pic xmlns:pic="http://schemas.openxmlformats.org/drawingml/2006/picture">
+                  <pic:nvPicPr>
+                    <pic:cNvPr id="27" name="图片 11"/>
+                    <pic:cNvPicPr>
+                      <a:picLocks noChangeAspect="1"/>
+                    </pic:cNvPicPr>
+                  </pic:nvPicPr>
+                  <pic:blipFill>
+                    <a:blip r:embed="rId27"/>
+                    <a:stretch>
+                      <a:fillRect/>
+                    </a:stretch>
+                  </pic:blipFill>
+                  <pic:spPr>
+                    <a:xfrm>
+                      <a:off x="0" y="0"/>
+                      <a:ext cx="5271770" cy="3815715"/>
+                    </a:xfrm>
+                    <a:prstGeom prst="rect">
+                      <a:avLst/>
+                    </a:prstGeom>
+                    <a:noFill/>
+                    <a:ln>
+                      <a:noFill/>
+                    </a:ln>
+                  </pic:spPr>
+                </pic:pic>
+              </a:graphicData>
+            </a:graphic>
+          </wp:inline>
+        </w:drawing>
+      </w:r>
+    </w:p>
+    <w:p>
+      <w:r>
+        <w:drawing>
+          <wp:inline distT="0" distB="0" distL="114300" distR="114300">
+            <wp:extent cx="3733800" cy="5467350"/>
+            <wp:effectExtent l="0" t="0" r="0" b="0"/>
+            <wp:docPr id="28" name="图片 12"/>
+            <wp:cNvGraphicFramePr>
+              <a:graphicFrameLocks xmlns:a="http://schemas.openxmlformats.org/drawingml/2006/main" noChangeAspect="1"/>
+            </wp:cNvGraphicFramePr>
+            <a:graphic xmlns:a="http://schemas.openxmlformats.org/drawingml/2006/main">
+              <a:graphicData uri="http://schemas.openxmlformats.org/drawingml/2006/picture">
+                <pic:pic xmlns:pic="http://schemas.openxmlformats.org/drawingml/2006/picture">
+                  <pic:nvPicPr>
+                    <pic:cNvPr id="28" name="图片 12"/>
+                    <pic:cNvPicPr>
+                      <a:picLocks noChangeAspect="1"/>
+                    </pic:cNvPicPr>
+                  </pic:nvPicPr>
+                  <pic:blipFill>
+                    <a:blip r:embed="rId28"/>
+                    <a:stretch>
+                      <a:fillRect/>
+                    </a:stretch>
+                  </pic:blipFill>
+                  <pic:spPr>
+                    <a:xfrm rot="16200000">
+                      <a:off x="0" y="0"/>
+                      <a:ext cx="3733800" cy="5467350"/>
+                    </a:xfrm>
+                    <a:prstGeom prst="rect">
+                      <a:avLst/>
+                    </a:prstGeom>
+                    <a:noFill/>
+                    <a:ln>
+                      <a:noFill/>
+                    </a:ln>
+                  </pic:spPr>
+                </pic:pic>
+              </a:graphicData>
+            </a:graphic>
+          </wp:inline>
+        </w:drawing>
+      </w:r>
+    </w:p>
+    <w:p>
+      <w:pPr>
+        <w:rPr>
+          <w:rFonts w:hint="default" w:eastAsiaTheme="minorEastAsia"/>
+          <w:lang w:val="en-US" w:eastAsia="zh-CN"/>
+        </w:rPr>
+      </w:pPr>
+      <w:r>
+        <w:rPr>
+          <w:rFonts w:hint="eastAsia"/>
+          <w:lang w:val="en-US" w:eastAsia="zh-CN"/>
+        </w:rPr>
+        <w:t>下面是测试代码耗时情况。全屏耗时125ms.半屏62ms</w:t>
+      </w:r>
+      <w:bookmarkStart w:id="0" w:name="_GoBack"/>
+      <w:bookmarkEnd w:id="0"/>
+    </w:p>
+    <w:p>
+      <w:pPr>
+        <w:rPr>
+          <w:rFonts w:hint="default"/>
+          <w:lang w:val="en-US" w:eastAsia="zh-CN"/>
+        </w:rPr>
+      </w:pPr>
+      <w:r>
+        <w:drawing>
+          <wp:inline distT="0" distB="0" distL="114300" distR="114300">
+            <wp:extent cx="5269230" cy="1982470"/>
+            <wp:effectExtent l="0" t="0" r="7620" b="17780"/>
+            <wp:docPr id="13" name="图片 1"/>
+            <wp:cNvGraphicFramePr>
+              <a:graphicFrameLocks xmlns:a="http://schemas.openxmlformats.org/drawingml/2006/main" noChangeAspect="1"/>
+            </wp:cNvGraphicFramePr>
+            <a:graphic xmlns:a="http://schemas.openxmlformats.org/drawingml/2006/main">
+              <a:graphicData uri="http://schemas.openxmlformats.org/drawingml/2006/picture">
+                <pic:pic xmlns:pic="http://schemas.openxmlformats.org/drawingml/2006/picture">
+                  <pic:nvPicPr>
+                    <pic:cNvPr id="13" name="图片 1"/>
+                    <pic:cNvPicPr>
+                      <a:picLocks noChangeAspect="1"/>
+                    </pic:cNvPicPr>
+                  </pic:nvPicPr>
+                  <pic:blipFill>
+                    <a:blip r:embed="rId29"/>
+                    <a:stretch>
+                      <a:fillRect/>
+                    </a:stretch>
+                  </pic:blipFill>
+                  <pic:spPr>
+                    <a:xfrm>
+                      <a:off x="0" y="0"/>
+                      <a:ext cx="5269230" cy="1982470"/>
+                    </a:xfrm>
+                    <a:prstGeom prst="rect">
+                      <a:avLst/>
+                    </a:prstGeom>
+                    <a:noFill/>
+                    <a:ln>
+                      <a:noFill/>
+                    </a:ln>
+                  </pic:spPr>
+                </pic:pic>
+              </a:graphicData>
+            </a:graphic>
+          </wp:inline>
+        </w:drawing>
+      </w:r>
     </w:p>
     <w:sectPr>
       <w:pgSz w:w="11906" w:h="16838"/>
